--- a/TUTORIAL/QUEST-ANS/COMPUTER NETWORKS.docx
+++ b/TUTORIAL/QUEST-ANS/COMPUTER NETWORKS.docx
@@ -8831,7 +8831,7 @@
                     <a:blip r:embed="rId6">
                       <a:extLst>
                         <a:ext uri="{28A0092B-C50C-407E-A947-70E740481C1C}">
-                          <a14:useLocalDpi xmlns:a14="http://schemas.microsoft.com/office/drawing/2010/main" xmlns:wps="http://schemas.microsoft.com/office/word/2010/wordprocessingShape" xmlns:wpi="http://schemas.microsoft.com/office/word/2010/wordprocessingInk" xmlns:wpg="http://schemas.microsoft.com/office/word/2010/wordprocessingGroup" xmlns:w14="http://schemas.microsoft.com/office/word/2010/wordml" xmlns:w="http://schemas.openxmlformats.org/wordprocessingml/2006/main" xmlns:w10="urn:schemas-microsoft-com:office:word" xmlns:wp14="http://schemas.microsoft.com/office/word/2010/wordprocessingDrawing" xmlns:v="urn:schemas-microsoft-com:vml" xmlns:o="urn:schemas-microsoft-com:office:office" xmlns:mc="http://schemas.openxmlformats.org/markup-compatibility/2006" xmlns:wpc="http://schemas.microsoft.com/office/word/2010/wordprocessingCanvas" xmlns="" val="0"/>
+                          <a14:useLocalDpi xmlns="" xmlns:wpc="http://schemas.microsoft.com/office/word/2010/wordprocessingCanvas" xmlns:mc="http://schemas.openxmlformats.org/markup-compatibility/2006" xmlns:o="urn:schemas-microsoft-com:office:office" xmlns:v="urn:schemas-microsoft-com:vml" xmlns:wp14="http://schemas.microsoft.com/office/word/2010/wordprocessingDrawing" xmlns:w10="urn:schemas-microsoft-com:office:word" xmlns:w="http://schemas.openxmlformats.org/wordprocessingml/2006/main" xmlns:w14="http://schemas.microsoft.com/office/word/2010/wordml" xmlns:wpg="http://schemas.microsoft.com/office/word/2010/wordprocessingGroup" xmlns:wpi="http://schemas.microsoft.com/office/word/2010/wordprocessingInk" xmlns:wps="http://schemas.microsoft.com/office/word/2010/wordprocessingShape" xmlns:a14="http://schemas.microsoft.com/office/drawing/2010/main" val="0"/>
                         </a:ext>
                       </a:extLst>
                     </a:blip>
@@ -8887,7 +8887,7 @@
                     <a:blip r:embed="rId7">
                       <a:extLst>
                         <a:ext uri="{28A0092B-C50C-407E-A947-70E740481C1C}">
-                          <a14:useLocalDpi xmlns:a14="http://schemas.microsoft.com/office/drawing/2010/main" xmlns:wps="http://schemas.microsoft.com/office/word/2010/wordprocessingShape" xmlns:wpi="http://schemas.microsoft.com/office/word/2010/wordprocessingInk" xmlns:wpg="http://schemas.microsoft.com/office/word/2010/wordprocessingGroup" xmlns:w14="http://schemas.microsoft.com/office/word/2010/wordml" xmlns:w="http://schemas.openxmlformats.org/wordprocessingml/2006/main" xmlns:w10="urn:schemas-microsoft-com:office:word" xmlns:wp14="http://schemas.microsoft.com/office/word/2010/wordprocessingDrawing" xmlns:v="urn:schemas-microsoft-com:vml" xmlns:o="urn:schemas-microsoft-com:office:office" xmlns:mc="http://schemas.openxmlformats.org/markup-compatibility/2006" xmlns:wpc="http://schemas.microsoft.com/office/word/2010/wordprocessingCanvas" xmlns="" val="0"/>
+                          <a14:useLocalDpi xmlns="" xmlns:wpc="http://schemas.microsoft.com/office/word/2010/wordprocessingCanvas" xmlns:mc="http://schemas.openxmlformats.org/markup-compatibility/2006" xmlns:o="urn:schemas-microsoft-com:office:office" xmlns:v="urn:schemas-microsoft-com:vml" xmlns:wp14="http://schemas.microsoft.com/office/word/2010/wordprocessingDrawing" xmlns:w10="urn:schemas-microsoft-com:office:word" xmlns:w="http://schemas.openxmlformats.org/wordprocessingml/2006/main" xmlns:w14="http://schemas.microsoft.com/office/word/2010/wordml" xmlns:wpg="http://schemas.microsoft.com/office/word/2010/wordprocessingGroup" xmlns:wpi="http://schemas.microsoft.com/office/word/2010/wordprocessingInk" xmlns:wps="http://schemas.microsoft.com/office/word/2010/wordprocessingShape" xmlns:a14="http://schemas.microsoft.com/office/drawing/2010/main" val="0"/>
                         </a:ext>
                       </a:extLst>
                     </a:blip>
@@ -12647,7 +12647,7 @@
                     <a:blip r:embed="rId8">
                       <a:extLst>
                         <a:ext uri="{28A0092B-C50C-407E-A947-70E740481C1C}">
-                          <a14:useLocalDpi xmlns:a14="http://schemas.microsoft.com/office/drawing/2010/main" xmlns:wps="http://schemas.microsoft.com/office/word/2010/wordprocessingShape" xmlns:wpi="http://schemas.microsoft.com/office/word/2010/wordprocessingInk" xmlns:wpg="http://schemas.microsoft.com/office/word/2010/wordprocessingGroup" xmlns:w14="http://schemas.microsoft.com/office/word/2010/wordml" xmlns:w="http://schemas.openxmlformats.org/wordprocessingml/2006/main" xmlns:w10="urn:schemas-microsoft-com:office:word" xmlns:wp14="http://schemas.microsoft.com/office/word/2010/wordprocessingDrawing" xmlns:v="urn:schemas-microsoft-com:vml" xmlns:o="urn:schemas-microsoft-com:office:office" xmlns:mc="http://schemas.openxmlformats.org/markup-compatibility/2006" xmlns:wpc="http://schemas.microsoft.com/office/word/2010/wordprocessingCanvas" xmlns="" val="0"/>
+                          <a14:useLocalDpi xmlns="" xmlns:wpc="http://schemas.microsoft.com/office/word/2010/wordprocessingCanvas" xmlns:mc="http://schemas.openxmlformats.org/markup-compatibility/2006" xmlns:o="urn:schemas-microsoft-com:office:office" xmlns:v="urn:schemas-microsoft-com:vml" xmlns:wp14="http://schemas.microsoft.com/office/word/2010/wordprocessingDrawing" xmlns:w10="urn:schemas-microsoft-com:office:word" xmlns:w="http://schemas.openxmlformats.org/wordprocessingml/2006/main" xmlns:w14="http://schemas.microsoft.com/office/word/2010/wordml" xmlns:wpg="http://schemas.microsoft.com/office/word/2010/wordprocessingGroup" xmlns:wpi="http://schemas.microsoft.com/office/word/2010/wordprocessingInk" xmlns:wps="http://schemas.microsoft.com/office/word/2010/wordprocessingShape" xmlns:a14="http://schemas.microsoft.com/office/drawing/2010/main" val="0"/>
                         </a:ext>
                       </a:extLst>
                     </a:blip>
@@ -13036,7 +13036,7 @@
                     <a:blip r:embed="rId9">
                       <a:extLst>
                         <a:ext uri="{28A0092B-C50C-407E-A947-70E740481C1C}">
-                          <a14:useLocalDpi xmlns:a14="http://schemas.microsoft.com/office/drawing/2010/main" xmlns:wps="http://schemas.microsoft.com/office/word/2010/wordprocessingShape" xmlns:wpi="http://schemas.microsoft.com/office/word/2010/wordprocessingInk" xmlns:wpg="http://schemas.microsoft.com/office/word/2010/wordprocessingGroup" xmlns:w14="http://schemas.microsoft.com/office/word/2010/wordml" xmlns:w="http://schemas.openxmlformats.org/wordprocessingml/2006/main" xmlns:w10="urn:schemas-microsoft-com:office:word" xmlns:wp14="http://schemas.microsoft.com/office/word/2010/wordprocessingDrawing" xmlns:v="urn:schemas-microsoft-com:vml" xmlns:o="urn:schemas-microsoft-com:office:office" xmlns:mc="http://schemas.openxmlformats.org/markup-compatibility/2006" xmlns:wpc="http://schemas.microsoft.com/office/word/2010/wordprocessingCanvas" xmlns="" val="0"/>
+                          <a14:useLocalDpi xmlns="" xmlns:wpc="http://schemas.microsoft.com/office/word/2010/wordprocessingCanvas" xmlns:mc="http://schemas.openxmlformats.org/markup-compatibility/2006" xmlns:o="urn:schemas-microsoft-com:office:office" xmlns:v="urn:schemas-microsoft-com:vml" xmlns:wp14="http://schemas.microsoft.com/office/word/2010/wordprocessingDrawing" xmlns:w10="urn:schemas-microsoft-com:office:word" xmlns:w="http://schemas.openxmlformats.org/wordprocessingml/2006/main" xmlns:w14="http://schemas.microsoft.com/office/word/2010/wordml" xmlns:wpg="http://schemas.microsoft.com/office/word/2010/wordprocessingGroup" xmlns:wpi="http://schemas.microsoft.com/office/word/2010/wordprocessingInk" xmlns:wps="http://schemas.microsoft.com/office/word/2010/wordprocessingShape" xmlns:a14="http://schemas.microsoft.com/office/drawing/2010/main" val="0"/>
                         </a:ext>
                       </a:extLst>
                     </a:blip>
@@ -15647,6 +15647,515 @@
           <w:szCs w:val="24"/>
         </w:rPr>
         <w:t>)</w:t>
+      </w:r>
+    </w:p>
+    <w:p>
+      <w:pPr>
+        <w:rPr>
+          <w:rFonts w:cstheme="minorHAnsi"/>
+          <w:sz w:val="24"/>
+          <w:szCs w:val="24"/>
+        </w:rPr>
+      </w:pPr>
+    </w:p>
+    <w:p>
+      <w:pPr>
+        <w:rPr>
+          <w:rFonts w:cstheme="minorHAnsi"/>
+          <w:b/>
+          <w:sz w:val="24"/>
+          <w:szCs w:val="24"/>
+        </w:rPr>
+      </w:pPr>
+      <w:r>
+        <w:rPr>
+          <w:rFonts w:cstheme="minorHAnsi"/>
+          <w:b/>
+          <w:sz w:val="24"/>
+          <w:szCs w:val="24"/>
+        </w:rPr>
+        <w:t>Find the lexicographic ordering of the bit strings given below based on the ordering 0 &lt; 1.</w:t>
+      </w:r>
+      <w:r>
+        <w:rPr>
+          <w:rFonts w:cstheme="minorHAnsi"/>
+          <w:b/>
+          <w:sz w:val="24"/>
+          <w:szCs w:val="24"/>
+        </w:rPr>
+        <w:t xml:space="preserve"> (</w:t>
+      </w:r>
+      <w:proofErr w:type="gramStart"/>
+      <w:r>
+        <w:rPr>
+          <w:rFonts w:cstheme="minorHAnsi"/>
+          <w:b/>
+          <w:sz w:val="24"/>
+          <w:szCs w:val="24"/>
+        </w:rPr>
+        <w:t>jun-2020</w:t>
+      </w:r>
+      <w:proofErr w:type="gramEnd"/>
+      <w:r>
+        <w:rPr>
+          <w:rFonts w:cstheme="minorHAnsi"/>
+          <w:b/>
+          <w:sz w:val="24"/>
+          <w:szCs w:val="24"/>
+        </w:rPr>
+        <w:t>)</w:t>
+      </w:r>
+    </w:p>
+    <w:p>
+      <w:pPr>
+        <w:rPr>
+          <w:rFonts w:cstheme="minorHAnsi"/>
+          <w:sz w:val="24"/>
+          <w:szCs w:val="24"/>
+        </w:rPr>
+      </w:pPr>
+      <w:r>
+        <w:rPr>
+          <w:rFonts w:cstheme="minorHAnsi"/>
+          <w:sz w:val="24"/>
+          <w:szCs w:val="24"/>
+        </w:rPr>
+        <w:t>(A) 001</w:t>
+      </w:r>
+      <w:r>
+        <w:rPr>
+          <w:rFonts w:cstheme="minorHAnsi"/>
+          <w:sz w:val="24"/>
+          <w:szCs w:val="24"/>
+        </w:rPr>
+        <w:tab/>
+      </w:r>
+      <w:r>
+        <w:rPr>
+          <w:rFonts w:cstheme="minorHAnsi"/>
+          <w:sz w:val="24"/>
+          <w:szCs w:val="24"/>
+        </w:rPr>
+        <w:tab/>
+        <w:t xml:space="preserve"> (B) 010</w:t>
+      </w:r>
+      <w:r>
+        <w:rPr>
+          <w:rFonts w:cstheme="minorHAnsi"/>
+          <w:sz w:val="24"/>
+          <w:szCs w:val="24"/>
+        </w:rPr>
+        <w:tab/>
+        <w:t>(C) 011</w:t>
+      </w:r>
+      <w:r>
+        <w:rPr>
+          <w:rFonts w:cstheme="minorHAnsi"/>
+          <w:sz w:val="24"/>
+          <w:szCs w:val="24"/>
+        </w:rPr>
+        <w:tab/>
+      </w:r>
+      <w:r>
+        <w:rPr>
+          <w:rFonts w:cstheme="minorHAnsi"/>
+          <w:sz w:val="24"/>
+          <w:szCs w:val="24"/>
+        </w:rPr>
+        <w:tab/>
+        <w:t xml:space="preserve"> (D) 0001</w:t>
+      </w:r>
+      <w:r>
+        <w:rPr>
+          <w:rFonts w:cstheme="minorHAnsi"/>
+          <w:sz w:val="24"/>
+          <w:szCs w:val="24"/>
+        </w:rPr>
+        <w:tab/>
+      </w:r>
+      <w:r>
+        <w:rPr>
+          <w:rFonts w:cstheme="minorHAnsi"/>
+          <w:sz w:val="24"/>
+          <w:szCs w:val="24"/>
+        </w:rPr>
+        <w:t>(E) 0101</w:t>
+      </w:r>
+    </w:p>
+    <w:p>
+      <w:pPr>
+        <w:rPr>
+          <w:rFonts w:cstheme="minorHAnsi"/>
+          <w:sz w:val="24"/>
+          <w:szCs w:val="24"/>
+        </w:rPr>
+      </w:pPr>
+      <w:r>
+        <w:rPr>
+          <w:rFonts w:cstheme="minorHAnsi"/>
+          <w:sz w:val="24"/>
+          <w:szCs w:val="24"/>
+        </w:rPr>
+        <w:t xml:space="preserve">Choose the correct answer from the options given </w:t>
+      </w:r>
+      <w:proofErr w:type="gramStart"/>
+      <w:r>
+        <w:rPr>
+          <w:rFonts w:cstheme="minorHAnsi"/>
+          <w:sz w:val="24"/>
+          <w:szCs w:val="24"/>
+        </w:rPr>
+        <w:t>below :</w:t>
+      </w:r>
+      <w:proofErr w:type="gramEnd"/>
+    </w:p>
+    <w:p>
+      <w:pPr>
+        <w:rPr>
+          <w:rFonts w:cstheme="minorHAnsi"/>
+          <w:sz w:val="24"/>
+          <w:szCs w:val="24"/>
+        </w:rPr>
+      </w:pPr>
+      <w:r>
+        <w:rPr>
+          <w:rFonts w:cstheme="minorHAnsi"/>
+          <w:sz w:val="24"/>
+          <w:szCs w:val="24"/>
+        </w:rPr>
+        <w:t>(1) 001 &lt; 010 &lt; 011 &lt; 0001 &lt; 0101</w:t>
+      </w:r>
+      <w:r>
+        <w:rPr>
+          <w:rFonts w:cstheme="minorHAnsi"/>
+          <w:sz w:val="24"/>
+          <w:szCs w:val="24"/>
+        </w:rPr>
+        <w:tab/>
+      </w:r>
+      <w:r>
+        <w:rPr>
+          <w:rFonts w:cstheme="minorHAnsi"/>
+          <w:sz w:val="24"/>
+          <w:szCs w:val="24"/>
+        </w:rPr>
+        <w:tab/>
+      </w:r>
+      <w:r>
+        <w:rPr>
+          <w:rFonts w:cstheme="minorHAnsi"/>
+          <w:sz w:val="24"/>
+          <w:szCs w:val="24"/>
+        </w:rPr>
+        <w:t xml:space="preserve"> (2) 0001 &lt; 001 &lt; 010 &lt; 0101 &lt; 011</w:t>
+      </w:r>
+    </w:p>
+    <w:p>
+      <w:pPr>
+        <w:rPr>
+          <w:rFonts w:cstheme="minorHAnsi"/>
+          <w:sz w:val="24"/>
+          <w:szCs w:val="24"/>
+        </w:rPr>
+      </w:pPr>
+      <w:r>
+        <w:rPr>
+          <w:rFonts w:cstheme="minorHAnsi"/>
+          <w:sz w:val="24"/>
+          <w:szCs w:val="24"/>
+        </w:rPr>
+        <w:t>(3) 0001 &lt; 0101 &lt; 001 &lt; 010 &lt; 011</w:t>
+      </w:r>
+      <w:r>
+        <w:rPr>
+          <w:rFonts w:cstheme="minorHAnsi"/>
+          <w:sz w:val="24"/>
+          <w:szCs w:val="24"/>
+        </w:rPr>
+        <w:tab/>
+      </w:r>
+      <w:r>
+        <w:rPr>
+          <w:rFonts w:cstheme="minorHAnsi"/>
+          <w:sz w:val="24"/>
+          <w:szCs w:val="24"/>
+        </w:rPr>
+        <w:tab/>
+      </w:r>
+      <w:r>
+        <w:rPr>
+          <w:rFonts w:cstheme="minorHAnsi"/>
+          <w:sz w:val="24"/>
+          <w:szCs w:val="24"/>
+        </w:rPr>
+        <w:t xml:space="preserve"> (4) 001 &lt; 010 &lt; 0001 &lt; 0101 &lt; 011</w:t>
+      </w:r>
+    </w:p>
+    <w:p>
+      <w:pPr>
+        <w:rPr>
+          <w:rFonts w:cstheme="minorHAnsi"/>
+          <w:sz w:val="24"/>
+          <w:szCs w:val="24"/>
+        </w:rPr>
+      </w:pPr>
+      <w:r>
+        <w:rPr>
+          <w:rFonts w:cstheme="minorHAnsi"/>
+          <w:sz w:val="24"/>
+          <w:szCs w:val="24"/>
+        </w:rPr>
+        <w:lastRenderedPageBreak/>
+        <w:t>Explanation:-</w:t>
+      </w:r>
+    </w:p>
+    <w:p>
+      <w:pPr>
+        <w:rPr>
+          <w:rFonts w:cstheme="minorHAnsi"/>
+          <w:sz w:val="24"/>
+          <w:szCs w:val="24"/>
+        </w:rPr>
+      </w:pPr>
+      <w:r>
+        <w:rPr>
+          <w:rFonts w:cstheme="minorHAnsi"/>
+          <w:sz w:val="24"/>
+          <w:szCs w:val="24"/>
+        </w:rPr>
+        <w:t xml:space="preserve"> Lexicographic ordering (or dictionary ordering) since 0&lt;1      0 appears before 1</w:t>
+      </w:r>
+    </w:p>
+    <w:p>
+      <w:pPr>
+        <w:rPr>
+          <w:rFonts w:cstheme="minorHAnsi"/>
+          <w:sz w:val="24"/>
+          <w:szCs w:val="24"/>
+        </w:rPr>
+      </w:pPr>
+      <w:r>
+        <w:rPr>
+          <w:rFonts w:cstheme="minorHAnsi"/>
+          <w:sz w:val="24"/>
+          <w:szCs w:val="24"/>
+        </w:rPr>
+        <w:t xml:space="preserve"> Right </w:t>
+      </w:r>
+      <w:proofErr w:type="spellStart"/>
+      <w:r>
+        <w:rPr>
+          <w:rFonts w:cstheme="minorHAnsi"/>
+          <w:sz w:val="24"/>
+          <w:szCs w:val="24"/>
+        </w:rPr>
+        <w:t>ans</w:t>
+      </w:r>
+      <w:proofErr w:type="spellEnd"/>
+      <w:r>
+        <w:rPr>
+          <w:rFonts w:cstheme="minorHAnsi"/>
+          <w:sz w:val="24"/>
+          <w:szCs w:val="24"/>
+        </w:rPr>
+        <w:t xml:space="preserve"> </w:t>
+      </w:r>
+      <w:proofErr w:type="gramStart"/>
+      <w:r>
+        <w:rPr>
+          <w:rFonts w:cstheme="minorHAnsi"/>
+          <w:sz w:val="24"/>
+          <w:szCs w:val="24"/>
+        </w:rPr>
+        <w:t>option  B</w:t>
+      </w:r>
+      <w:proofErr w:type="gramEnd"/>
+      <w:r>
+        <w:rPr>
+          <w:rFonts w:cstheme="minorHAnsi"/>
+          <w:sz w:val="24"/>
+          <w:szCs w:val="24"/>
+        </w:rPr>
+        <w:t>)  0001&lt;001&lt;010&lt;0101&lt;011</w:t>
+      </w:r>
+    </w:p>
+    <w:p>
+      <w:pPr>
+        <w:rPr>
+          <w:rFonts w:cstheme="minorHAnsi"/>
+          <w:sz w:val="24"/>
+          <w:szCs w:val="24"/>
+        </w:rPr>
+      </w:pPr>
+      <w:r>
+        <w:rPr>
+          <w:rFonts w:cstheme="minorHAnsi"/>
+          <w:sz w:val="24"/>
+          <w:szCs w:val="24"/>
+        </w:rPr>
+        <w:t xml:space="preserve"> </w:t>
+      </w:r>
+      <w:proofErr w:type="gramStart"/>
+      <w:r>
+        <w:rPr>
+          <w:rFonts w:cstheme="minorHAnsi"/>
+          <w:sz w:val="24"/>
+          <w:szCs w:val="24"/>
+        </w:rPr>
+        <w:t>for</w:t>
+      </w:r>
+      <w:proofErr w:type="gramEnd"/>
+      <w:r>
+        <w:rPr>
+          <w:rFonts w:cstheme="minorHAnsi"/>
+          <w:sz w:val="24"/>
+          <w:szCs w:val="24"/>
+        </w:rPr>
+        <w:t xml:space="preserve"> better understanding replace 0 by A and 1 by B  now arrange  alphabetically</w:t>
+      </w:r>
+    </w:p>
+    <w:p>
+      <w:pPr>
+        <w:rPr>
+          <w:rFonts w:cstheme="minorHAnsi"/>
+          <w:sz w:val="24"/>
+          <w:szCs w:val="24"/>
+        </w:rPr>
+      </w:pPr>
+      <w:r>
+        <w:rPr>
+          <w:rFonts w:cstheme="minorHAnsi"/>
+          <w:sz w:val="24"/>
+          <w:szCs w:val="24"/>
+        </w:rPr>
+        <w:t xml:space="preserve"> AAAB&lt;AAB&lt;ABA&lt;ABAB&lt;ABB</w:t>
+      </w:r>
+    </w:p>
+    <w:p>
+      <w:pPr>
+        <w:rPr>
+          <w:rFonts w:cstheme="minorHAnsi"/>
+          <w:sz w:val="24"/>
+          <w:szCs w:val="24"/>
+        </w:rPr>
+      </w:pPr>
+      <w:r>
+        <w:rPr>
+          <w:rFonts w:cstheme="minorHAnsi"/>
+          <w:noProof/>
+          <w:sz w:val="24"/>
+          <w:szCs w:val="24"/>
+        </w:rPr>
+        <w:drawing>
+          <wp:inline distT="0" distB="0" distL="0" distR="0">
+            <wp:extent cx="5943600" cy="3406852"/>
+            <wp:effectExtent l="19050" t="0" r="0" b="0"/>
+            <wp:docPr id="2" name="Picture 2" descr="C:\Users\USER\Desktop\lexicographic.jpg"/>
+            <wp:cNvGraphicFramePr>
+              <a:graphicFrameLocks xmlns:a="http://schemas.openxmlformats.org/drawingml/2006/main" noChangeAspect="1"/>
+            </wp:cNvGraphicFramePr>
+            <a:graphic xmlns:a="http://schemas.openxmlformats.org/drawingml/2006/main">
+              <a:graphicData uri="http://schemas.openxmlformats.org/drawingml/2006/picture">
+                <pic:pic xmlns:pic="http://schemas.openxmlformats.org/drawingml/2006/picture">
+                  <pic:nvPicPr>
+                    <pic:cNvPr id="0" name="Picture 2" descr="C:\Users\USER\Desktop\lexicographic.jpg"/>
+                    <pic:cNvPicPr>
+                      <a:picLocks noChangeAspect="1" noChangeArrowheads="1"/>
+                    </pic:cNvPicPr>
+                  </pic:nvPicPr>
+                  <pic:blipFill>
+                    <a:blip r:embed="rId10"/>
+                    <a:srcRect/>
+                    <a:stretch>
+                      <a:fillRect/>
+                    </a:stretch>
+                  </pic:blipFill>
+                  <pic:spPr bwMode="auto">
+                    <a:xfrm>
+                      <a:off x="0" y="0"/>
+                      <a:ext cx="5943600" cy="3406852"/>
+                    </a:xfrm>
+                    <a:prstGeom prst="rect">
+                      <a:avLst/>
+                    </a:prstGeom>
+                    <a:noFill/>
+                    <a:ln w="9525">
+                      <a:noFill/>
+                      <a:miter lim="800000"/>
+                      <a:headEnd/>
+                      <a:tailEnd/>
+                    </a:ln>
+                  </pic:spPr>
+                </pic:pic>
+              </a:graphicData>
+            </a:graphic>
+          </wp:inline>
+        </w:drawing>
+      </w:r>
+    </w:p>
+    <w:p>
+      <w:pPr>
+        <w:rPr>
+          <w:rFonts w:cstheme="minorHAnsi"/>
+          <w:sz w:val="24"/>
+          <w:szCs w:val="24"/>
+        </w:rPr>
+      </w:pPr>
+    </w:p>
+    <w:p>
+      <w:pPr>
+        <w:rPr>
+          <w:rFonts w:cstheme="minorHAnsi"/>
+          <w:b/>
+          <w:sz w:val="24"/>
+          <w:szCs w:val="24"/>
+        </w:rPr>
+      </w:pPr>
+      <w:r>
+        <w:rPr>
+          <w:rFonts w:cstheme="minorHAnsi"/>
+          <w:b/>
+          <w:sz w:val="24"/>
+          <w:szCs w:val="24"/>
+        </w:rPr>
+        <w:t>Find the lexicographic ordering of the bit strings 0, 01, 11, 001, 010, 011, 0001, and 0101 based on the ordering 0 &lt; 1.</w:t>
+      </w:r>
+    </w:p>
+    <w:p>
+      <w:pPr>
+        <w:rPr>
+          <w:rFonts w:cstheme="minorHAnsi"/>
+          <w:sz w:val="24"/>
+          <w:szCs w:val="24"/>
+        </w:rPr>
+      </w:pPr>
+      <w:proofErr w:type="spellStart"/>
+      <w:r>
+        <w:rPr>
+          <w:rFonts w:cstheme="minorHAnsi"/>
+          <w:sz w:val="24"/>
+          <w:szCs w:val="24"/>
+        </w:rPr>
+        <w:t>Ans</w:t>
+      </w:r>
+      <w:proofErr w:type="spellEnd"/>
+      <w:proofErr w:type="gramStart"/>
+      <w:r>
+        <w:rPr>
+          <w:rFonts w:cstheme="minorHAnsi"/>
+          <w:sz w:val="24"/>
+          <w:szCs w:val="24"/>
+        </w:rPr>
+        <w:t>:-</w:t>
+      </w:r>
+      <w:proofErr w:type="gramEnd"/>
+      <w:r>
+        <w:rPr>
+          <w:rFonts w:cstheme="minorHAnsi"/>
+          <w:sz w:val="24"/>
+          <w:szCs w:val="24"/>
+        </w:rPr>
+        <w:t xml:space="preserve">  0 &lt; 0001 &lt; 001 &lt; 01 &lt; 010 &lt; 0101 &lt; 011 &lt; 11</w:t>
       </w:r>
     </w:p>
     <w:sectPr>
